--- a/downloads/Thinkforge_Smart_Entry_Sentry_Document.docx
+++ b/downloads/Thinkforge_Smart_Entry_Sentry_Document.docx
@@ -6413,8 +6413,6 @@
         </w:rPr>
         <w:tab/>
       </w:r>
-      <w:bookmarkStart w:id="0" w:name="_GoBack"/>
-      <w:bookmarkEnd w:id="0"/>
       <w:r>
         <w:rPr>
           <w:sz w:val="23"/>
@@ -6570,7 +6568,7 @@
                 <w:noProof/>
                 <w:webHidden/>
               </w:rPr>
-              <w:t>6</w:t>
+              <w:t>5</w:t>
             </w:r>
             <w:r>
               <w:rPr>
@@ -6638,7 +6636,7 @@
                 <w:noProof/>
                 <w:webHidden/>
               </w:rPr>
-              <w:t>6</w:t>
+              <w:t>5</w:t>
             </w:r>
             <w:r>
               <w:rPr>
@@ -6706,7 +6704,7 @@
                 <w:noProof/>
                 <w:webHidden/>
               </w:rPr>
-              <w:t>7</w:t>
+              <w:t>6</w:t>
             </w:r>
             <w:r>
               <w:rPr>
@@ -6774,7 +6772,7 @@
                 <w:noProof/>
                 <w:webHidden/>
               </w:rPr>
-              <w:t>8</w:t>
+              <w:t>7</w:t>
             </w:r>
             <w:r>
               <w:rPr>
@@ -6842,7 +6840,7 @@
                 <w:noProof/>
                 <w:webHidden/>
               </w:rPr>
-              <w:t>9</w:t>
+              <w:t>8</w:t>
             </w:r>
             <w:r>
               <w:rPr>
@@ -6910,7 +6908,7 @@
                 <w:noProof/>
                 <w:webHidden/>
               </w:rPr>
-              <w:t>9</w:t>
+              <w:t>8</w:t>
             </w:r>
             <w:r>
               <w:rPr>
@@ -6978,7 +6976,7 @@
                 <w:noProof/>
                 <w:webHidden/>
               </w:rPr>
-              <w:t>10</w:t>
+              <w:t>9</w:t>
             </w:r>
             <w:r>
               <w:rPr>
@@ -7046,7 +7044,7 @@
                 <w:noProof/>
                 <w:webHidden/>
               </w:rPr>
-              <w:t>11</w:t>
+              <w:t>10</w:t>
             </w:r>
             <w:r>
               <w:rPr>
@@ -7114,7 +7112,7 @@
                 <w:noProof/>
                 <w:webHidden/>
               </w:rPr>
-              <w:t>11</w:t>
+              <w:t>10</w:t>
             </w:r>
             <w:r>
               <w:rPr>
@@ -7182,7 +7180,7 @@
                 <w:noProof/>
                 <w:webHidden/>
               </w:rPr>
-              <w:t>12</w:t>
+              <w:t>11</w:t>
             </w:r>
             <w:r>
               <w:rPr>
@@ -7250,7 +7248,7 @@
                 <w:noProof/>
                 <w:webHidden/>
               </w:rPr>
-              <w:t>13</w:t>
+              <w:t>12</w:t>
             </w:r>
             <w:r>
               <w:rPr>
@@ -7318,7 +7316,7 @@
                 <w:noProof/>
                 <w:webHidden/>
               </w:rPr>
-              <w:t>16</w:t>
+              <w:t>15</w:t>
             </w:r>
             <w:r>
               <w:rPr>
@@ -7386,7 +7384,7 @@
                 <w:noProof/>
                 <w:webHidden/>
               </w:rPr>
-              <w:t>16</w:t>
+              <w:t>15</w:t>
             </w:r>
             <w:r>
               <w:rPr>
@@ -7454,7 +7452,7 @@
                 <w:noProof/>
                 <w:webHidden/>
               </w:rPr>
-              <w:t>16</w:t>
+              <w:t>15</w:t>
             </w:r>
             <w:r>
               <w:rPr>
@@ -7558,22 +7556,22 @@
       <w:pPr>
         <w:pStyle w:val="Heading1"/>
       </w:pPr>
-      <w:bookmarkStart w:id="1" w:name="_Toc219324465"/>
+      <w:bookmarkStart w:id="0" w:name="_Toc219324465"/>
       <w:r>
         <w:lastRenderedPageBreak/>
         <w:t>INTRODUCTION</w:t>
       </w:r>
+      <w:bookmarkEnd w:id="0"/>
+    </w:p>
+    <w:p>
+      <w:pPr>
+        <w:pStyle w:val="Heading2"/>
+      </w:pPr>
+      <w:bookmarkStart w:id="1" w:name="_Toc219324466"/>
+      <w:r>
+        <w:t>The Lab Coat That Crossed the Line</w:t>
+      </w:r>
       <w:bookmarkEnd w:id="1"/>
-    </w:p>
-    <w:p>
-      <w:pPr>
-        <w:pStyle w:val="Heading2"/>
-      </w:pPr>
-      <w:bookmarkStart w:id="2" w:name="_Toc219324466"/>
-      <w:r>
-        <w:t>The Lab Coat That Crossed the Line</w:t>
-      </w:r>
-      <w:bookmarkEnd w:id="2"/>
     </w:p>
     <w:p>
       <w:r>
@@ -7710,11 +7708,11 @@
       <w:pPr>
         <w:pStyle w:val="Heading2"/>
       </w:pPr>
-      <w:bookmarkStart w:id="3" w:name="_Toc219324467"/>
+      <w:bookmarkStart w:id="2" w:name="_Toc219324467"/>
       <w:r>
         <w:t>Problem Statement</w:t>
       </w:r>
-      <w:bookmarkEnd w:id="3"/>
+      <w:bookmarkEnd w:id="2"/>
     </w:p>
     <w:p>
       <w:r>
@@ -7765,12 +7763,12 @@
       <w:pPr>
         <w:pStyle w:val="Heading2"/>
       </w:pPr>
-      <w:bookmarkStart w:id="4" w:name="_Toc219324468"/>
+      <w:bookmarkStart w:id="3" w:name="_Toc219324468"/>
       <w:r>
         <w:lastRenderedPageBreak/>
         <w:t>Objectives</w:t>
       </w:r>
-      <w:bookmarkEnd w:id="4"/>
+      <w:bookmarkEnd w:id="3"/>
     </w:p>
     <w:p>
       <w:pPr>
@@ -7861,35 +7859,35 @@
       <w:pPr>
         <w:pStyle w:val="Heading1"/>
       </w:pPr>
-      <w:bookmarkStart w:id="5" w:name="_Toc219324469"/>
+      <w:bookmarkStart w:id="4" w:name="_Toc219324469"/>
       <w:r>
         <w:lastRenderedPageBreak/>
         <w:t>EXISTING LITERATURE REVIEW</w:t>
       </w:r>
+      <w:bookmarkEnd w:id="4"/>
+    </w:p>
+    <w:p>
+      <w:pPr>
+        <w:pStyle w:val="Heading2"/>
+      </w:pPr>
+      <w:bookmarkStart w:id="5" w:name="_Toc219324470"/>
+      <w:proofErr w:type="spellStart"/>
+      <w:r>
+        <w:t>Dipowin</w:t>
+      </w:r>
+      <w:proofErr w:type="spellEnd"/>
+      <w:r>
+        <w:t xml:space="preserve"> (2025) – </w:t>
+      </w:r>
+      <w:proofErr w:type="spellStart"/>
+      <w:r>
+        <w:t>LabGuard</w:t>
+      </w:r>
+      <w:proofErr w:type="spellEnd"/>
+      <w:r>
+        <w:t xml:space="preserve"> Lab Coat Detection Device</w:t>
+      </w:r>
       <w:bookmarkEnd w:id="5"/>
-    </w:p>
-    <w:p>
-      <w:pPr>
-        <w:pStyle w:val="Heading2"/>
-      </w:pPr>
-      <w:bookmarkStart w:id="6" w:name="_Toc219324470"/>
-      <w:proofErr w:type="spellStart"/>
-      <w:r>
-        <w:t>Dipowin</w:t>
-      </w:r>
-      <w:proofErr w:type="spellEnd"/>
-      <w:r>
-        <w:t xml:space="preserve"> (2025) – </w:t>
-      </w:r>
-      <w:proofErr w:type="spellStart"/>
-      <w:r>
-        <w:t>LabGuard</w:t>
-      </w:r>
-      <w:proofErr w:type="spellEnd"/>
-      <w:r>
-        <w:t xml:space="preserve"> Lab Coat Detection Device</w:t>
-      </w:r>
-      <w:bookmarkEnd w:id="6"/>
     </w:p>
     <w:p>
       <w:proofErr w:type="spellStart"/>
@@ -8085,7 +8083,7 @@
       <w:pPr>
         <w:pStyle w:val="Heading2"/>
       </w:pPr>
-      <w:bookmarkStart w:id="7" w:name="_Toc219324471"/>
+      <w:bookmarkStart w:id="6" w:name="_Toc219324471"/>
       <w:proofErr w:type="spellStart"/>
       <w:r>
         <w:t>Grekkom</w:t>
@@ -8094,7 +8092,7 @@
       <w:r>
         <w:t xml:space="preserve"> PPE Monitor</w:t>
       </w:r>
-      <w:bookmarkEnd w:id="7"/>
+      <w:bookmarkEnd w:id="6"/>
     </w:p>
     <w:p>
       <w:proofErr w:type="spellStart"/>
@@ -8188,12 +8186,12 @@
       <w:pPr>
         <w:pStyle w:val="Heading1"/>
       </w:pPr>
-      <w:bookmarkStart w:id="8" w:name="_Toc219324472"/>
+      <w:bookmarkStart w:id="7" w:name="_Toc219324472"/>
       <w:r>
         <w:lastRenderedPageBreak/>
         <w:t>PROPOSED SOLUTION: SMART ENTRY SENTRY</w:t>
       </w:r>
-      <w:bookmarkEnd w:id="8"/>
+      <w:bookmarkEnd w:id="7"/>
     </w:p>
     <w:p>
       <w:r>
@@ -8294,6 +8292,8 @@
       <w:r>
         <w:t>, the device immediately activates a dual-alarm mechanism to stop the breach:</w:t>
       </w:r>
+      <w:bookmarkStart w:id="8" w:name="_GoBack"/>
+      <w:bookmarkEnd w:id="8"/>
     </w:p>
     <w:p>
       <w:pPr>
@@ -12105,7 +12105,7 @@
 </file>
 
 <file path=customXml/itemProps2.xml><?xml version="1.0" encoding="utf-8"?>
-<ds:datastoreItem xmlns:ds="http://schemas.openxmlformats.org/officeDocument/2006/customXml" ds:itemID="{53A8C3F8-44EF-4615-A733-DB7D93184705}">
+<ds:datastoreItem xmlns:ds="http://schemas.openxmlformats.org/officeDocument/2006/customXml" ds:itemID="{288FDD99-57D0-46D5-97A5-B9D3F20C586F}">
   <ds:schemaRefs>
     <ds:schemaRef ds:uri="http://schemas.openxmlformats.org/officeDocument/2006/bibliography"/>
   </ds:schemaRefs>
